--- a/data/Development-Control-docx/Residential/Bungalows/Setbacks-from-boundaries.docx
+++ b/data/Development-Control-docx/Residential/Bungalows/Setbacks-from-boundaries.docx
@@ -2,7 +2,7 @@
 <file path=word/document.xml><?xml version="1.0" encoding="utf-8"?>
 <w:document xmlns:w="http://schemas.openxmlformats.org/wordprocessingml/2006/main" xmlns:m="http://schemas.openxmlformats.org/officeDocument/2006/math" xmlns:r="http://schemas.openxmlformats.org/officeDocument/2006/relationships" xmlns:o="urn:schemas-microsoft-com:office:office" xmlns:v="urn:schemas-microsoft-com:vml" xmlns:w10="urn:schemas-microsoft-com:office:word" xmlns:a="http://schemas.openxmlformats.org/drawingml/2006/main" xmlns:pic="http://schemas.openxmlformats.org/drawingml/2006/picture" xmlns:wp="http://schemas.openxmlformats.org/drawingml/2006/wordprocessingDrawing">
   <w:body>
-    <w:bookmarkStart w:id="25" w:name="building-setback-from-boundary"/>
+    <w:bookmarkStart w:id="22" w:name="building-setback-from-boundary"/>
     <w:p>
       <w:pPr>
         <w:pStyle w:val="Heading3"/>
@@ -15,48 +15,14 @@
       <w:pPr>
         <w:pStyle w:val="FirstParagraph"/>
       </w:pPr>
-      <w:r>
-        <w:drawing>
-          <wp:inline>
-            <wp:extent cx="9525" cy="9525"/>
-            <wp:effectExtent b="0" l="0" r="0" t="0"/>
-            <wp:docPr descr="" title="" id="21" name="Picture"/>
-            <a:graphic>
-              <a:graphicData uri="http://schemas.openxmlformats.org/drawingml/2006/picture">
-                <pic:pic>
-                  <pic:nvPicPr>
-                    <pic:cNvPr descr="data:image/png;base64,iVBORw0KGgoAAAANSUhEUgAAAAEAAAABCAYAAAAfFcSJAAAAAXNSR0IArs4c6QAAAARnQU1BAACxjwv8YQUAAAAJcEhZcwAADsQAAA7EAZUrDhsAAAANSURBVBhXYzh8+PB/AAffA0nNPuCLAAAAAElFTkSuQmCC" id="22" name="Picture"/>
-                    <pic:cNvPicPr>
-                      <a:picLocks noChangeArrowheads="1" noChangeAspect="1"/>
-                    </pic:cNvPicPr>
-                  </pic:nvPicPr>
-                  <pic:blipFill>
-                    <a:blip r:embed="rId20"/>
-                    <a:stretch>
-                      <a:fillRect/>
-                    </a:stretch>
-                  </pic:blipFill>
-                  <pic:spPr bwMode="auto">
-                    <a:xfrm>
-                      <a:off x="0" y="0"/>
-                      <a:ext cx="9525" cy="9525"/>
-                    </a:xfrm>
-                    <a:prstGeom prst="rect">
-                      <a:avLst/>
-                    </a:prstGeom>
-                    <a:noFill/>
-                    <a:ln w="9525">
-                      <a:noFill/>
-                      <a:headEnd/>
-                      <a:tailEnd/>
-                    </a:ln>
-                  </pic:spPr>
-                </pic:pic>
-              </a:graphicData>
-            </a:graphic>
-          </wp:inline>
-        </w:drawing>
-      </w:r>
+      <w:hyperlink r:id="rId20">
+        <w:r>
+          <w:rPr>
+            <w:rStyle w:val="Hyperlink"/>
+          </w:rPr>
+          <w:t xml:space="preserve">https://ura.gov.sg/-/media/Corporate/Guidelines/Development-control/Landed-Housing/LHD03_Setbacks_GCBA.jpg?h=100%25&amp;w=100%25</w:t>
+        </w:r>
+      </w:hyperlink>
     </w:p>
     <w:p>
       <w:pPr>
@@ -74,48 +40,14 @@
       <w:pPr>
         <w:pStyle w:val="BodyText"/>
       </w:pPr>
-      <w:r>
-        <w:drawing>
-          <wp:inline>
-            <wp:extent cx="9525" cy="9525"/>
-            <wp:effectExtent b="0" l="0" r="0" t="0"/>
-            <wp:docPr descr="" title="" id="23" name="Picture"/>
-            <a:graphic>
-              <a:graphicData uri="http://schemas.openxmlformats.org/drawingml/2006/picture">
-                <pic:pic>
-                  <pic:nvPicPr>
-                    <pic:cNvPr descr="data:image/png;base64,iVBORw0KGgoAAAANSUhEUgAAAAEAAAABCAYAAAAfFcSJAAAAAXNSR0IArs4c6QAAAARnQU1BAACxjwv8YQUAAAAJcEhZcwAADsQAAA7EAZUrDhsAAAANSURBVBhXYzh8+PB/AAffA0nNPuCLAAAAAElFTkSuQmCC" id="24" name="Picture"/>
-                    <pic:cNvPicPr>
-                      <a:picLocks noChangeArrowheads="1" noChangeAspect="1"/>
-                    </pic:cNvPicPr>
-                  </pic:nvPicPr>
-                  <pic:blipFill>
-                    <a:blip r:embed="rId20"/>
-                    <a:stretch>
-                      <a:fillRect/>
-                    </a:stretch>
-                  </pic:blipFill>
-                  <pic:spPr bwMode="auto">
-                    <a:xfrm>
-                      <a:off x="0" y="0"/>
-                      <a:ext cx="9525" cy="9525"/>
-                    </a:xfrm>
-                    <a:prstGeom prst="rect">
-                      <a:avLst/>
-                    </a:prstGeom>
-                    <a:noFill/>
-                    <a:ln w="9525">
-                      <a:noFill/>
-                      <a:headEnd/>
-                      <a:tailEnd/>
-                    </a:ln>
-                  </pic:spPr>
-                </pic:pic>
-              </a:graphicData>
-            </a:graphic>
-          </wp:inline>
-        </w:drawing>
-      </w:r>
+      <w:hyperlink r:id="rId21">
+        <w:r>
+          <w:rPr>
+            <w:rStyle w:val="Hyperlink"/>
+          </w:rPr>
+          <w:t xml:space="preserve">https://ura.gov.sg/-/media/Corporate/Guidelines/Development-control/Landed-Housing/LHD04_Setbacks_Outside_GCBA.jpg?h=100%25&amp;w=100%25</w:t>
+        </w:r>
+      </w:hyperlink>
     </w:p>
     <w:p>
       <w:pPr>
@@ -137,16 +69,16 @@
         <w:t xml:space="preserve">The building setback requirements for bungalow developments are as follows:</w:t>
       </w:r>
     </w:p>
-    <w:bookmarkEnd w:id="25"/>
-    <w:bookmarkStart w:id="27" w:name="column_0_right_1_txtTitle"/>
-    <w:bookmarkStart w:id="26" w:name="section"/>
+    <w:bookmarkEnd w:id="22"/>
+    <w:bookmarkStart w:id="24" w:name="column_0_right_1_txtTitle"/>
+    <w:bookmarkStart w:id="23" w:name="section"/>
     <w:p>
       <w:pPr>
         <w:pStyle w:val="Heading3"/>
       </w:pPr>
     </w:p>
-    <w:bookmarkEnd w:id="26"/>
-    <w:bookmarkEnd w:id="27"/>
+    <w:bookmarkEnd w:id="23"/>
+    <w:bookmarkEnd w:id="24"/>
     <w:p>
       <w:pPr>
         <w:pStyle w:val="FirstParagraph"/>
@@ -161,7 +93,7 @@
         <w:t xml:space="preserve">Road Buffer and Green Buffer</w:t>
       </w:r>
     </w:p>
-    <w:bookmarkStart w:id="33" w:name="RB-GB"/>
+    <w:bookmarkStart w:id="29" w:name="RB-GB"/>
     <w:tbl>
       <w:tblPr>
         <w:tblStyle w:val="Table"/>
@@ -634,7 +566,7 @@
       <w:r>
         <w:t xml:space="preserve"> </w:t>
       </w:r>
-      <w:hyperlink r:id="rId28">
+      <w:hyperlink r:id="rId25">
         <w:r>
           <w:rPr>
             <w:rStyle w:val="Hyperlink"/>
@@ -687,48 +619,14 @@
               <w:pStyle w:val="Compact"/>
               <w:jc w:val="center"/>
             </w:pPr>
-            <w:r>
-              <w:drawing>
-                <wp:inline>
-                  <wp:extent cx="9525" cy="9525"/>
-                  <wp:effectExtent b="0" l="0" r="0" t="0"/>
-                  <wp:docPr descr="" title="" id="29" name="Picture"/>
-                  <a:graphic>
-                    <a:graphicData uri="http://schemas.openxmlformats.org/drawingml/2006/picture">
-                      <pic:pic>
-                        <pic:nvPicPr>
-                          <pic:cNvPr descr="data:image/png;base64,iVBORw0KGgoAAAANSUhEUgAAAAEAAAABCAYAAAAfFcSJAAAAAXNSR0IArs4c6QAAAARnQU1BAACxjwv8YQUAAAAJcEhZcwAADsQAAA7EAZUrDhsAAAANSURBVBhXYzh8+PB/AAffA0nNPuCLAAAAAElFTkSuQmCC" id="30" name="Picture"/>
-                          <pic:cNvPicPr>
-                            <a:picLocks noChangeArrowheads="1" noChangeAspect="1"/>
-                          </pic:cNvPicPr>
-                        </pic:nvPicPr>
-                        <pic:blipFill>
-                          <a:blip r:embed="rId20"/>
-                          <a:stretch>
-                            <a:fillRect/>
-                          </a:stretch>
-                        </pic:blipFill>
-                        <pic:spPr bwMode="auto">
-                          <a:xfrm>
-                            <a:off x="0" y="0"/>
-                            <a:ext cx="9525" cy="9525"/>
-                          </a:xfrm>
-                          <a:prstGeom prst="rect">
-                            <a:avLst/>
-                          </a:prstGeom>
-                          <a:noFill/>
-                          <a:ln w="9525">
-                            <a:noFill/>
-                            <a:headEnd/>
-                            <a:tailEnd/>
-                          </a:ln>
-                        </pic:spPr>
-                      </pic:pic>
-                    </a:graphicData>
-                  </a:graphic>
-                </wp:inline>
-              </w:drawing>
-            </w:r>
+            <w:hyperlink r:id="rId26">
+              <w:r>
+                <w:rPr>
+                  <w:rStyle w:val="Hyperlink"/>
+                </w:rPr>
+                <w:t xml:space="preserve">https://ura.gov.sg/-/media/Corporate/Guidelines/Development-control/Redevelopment/LH_Fig182b_Redevelopment_NA.jpg</w:t>
+              </w:r>
+            </w:hyperlink>
             <w:r>
               <w:br/>
             </w:r>
@@ -771,7 +669,7 @@
       <w:r>
         <w:t xml:space="preserve"> </w:t>
       </w:r>
-      <w:hyperlink r:id="rId31">
+      <w:hyperlink r:id="rId27">
         <w:r>
           <w:rPr>
             <w:rStyle w:val="Hyperlink"/>
@@ -788,7 +686,7 @@
       <w:r>
         <w:t xml:space="preserve"> </w:t>
       </w:r>
-      <w:hyperlink r:id="rId28">
+      <w:hyperlink r:id="rId25">
         <w:r>
           <w:rPr>
             <w:rStyle w:val="Hyperlink"/>
@@ -803,9 +701,9 @@
         <w:t xml:space="preserve">section for the allowable encroachment of minor building features into the setback areas.</w:t>
       </w:r>
     </w:p>
-    <w:bookmarkStart w:id="32" w:name="RB-GB1"/>
-    <w:bookmarkEnd w:id="32"/>
-    <w:bookmarkEnd w:id="33"/>
+    <w:bookmarkStart w:id="28" w:name="RB-GB1"/>
+    <w:bookmarkEnd w:id="28"/>
+    <w:bookmarkEnd w:id="29"/>
     <w:p>
       <w:pPr>
         <w:pStyle w:val="BodyText"/>
@@ -820,7 +718,7 @@
         <w:t xml:space="preserve">Setbacks from Common Boundaries</w:t>
       </w:r>
     </w:p>
-    <w:bookmarkStart w:id="35" w:name="Common-Boundary"/>
+    <w:bookmarkStart w:id="31" w:name="Common-Boundary"/>
     <w:tbl>
       <w:tblPr>
         <w:tblStyle w:val="Table"/>
@@ -1058,7 +956,7 @@
       <w:r>
         <w:t xml:space="preserve"> </w:t>
       </w:r>
-      <w:hyperlink r:id="rId28">
+      <w:hyperlink r:id="rId25">
         <w:r>
           <w:rPr>
             <w:rStyle w:val="Hyperlink"/>
@@ -1083,7 +981,7 @@
       <w:r>
         <w:t xml:space="preserve"> </w:t>
       </w:r>
-      <w:hyperlink r:id="rId31">
+      <w:hyperlink r:id="rId27">
         <w:r>
           <w:rPr>
             <w:rStyle w:val="Hyperlink"/>
@@ -1100,7 +998,7 @@
       <w:r>
         <w:t xml:space="preserve"> </w:t>
       </w:r>
-      <w:hyperlink r:id="rId28">
+      <w:hyperlink r:id="rId25">
         <w:r>
           <w:rPr>
             <w:rStyle w:val="Hyperlink"/>
@@ -1115,9 +1013,9 @@
         <w:t xml:space="preserve">section for allowable encroachment of minor building features into the setback areas.</w:t>
       </w:r>
     </w:p>
-    <w:bookmarkStart w:id="34" w:name="Common-Boundary1"/>
-    <w:bookmarkEnd w:id="34"/>
-    <w:bookmarkEnd w:id="35"/>
+    <w:bookmarkStart w:id="30" w:name="Common-Boundary1"/>
+    <w:bookmarkEnd w:id="30"/>
+    <w:bookmarkEnd w:id="31"/>
     <w:p>
       <w:pPr>
         <w:pStyle w:val="BodyText"/>
@@ -1132,7 +1030,7 @@
         <w:t xml:space="preserve">Setbacks for an existing individual plot outside GCBA with more than one road frontage</w:t>
       </w:r>
     </w:p>
-    <w:bookmarkStart w:id="41" w:name="Plots-outside-GCBA"/>
+    <w:bookmarkStart w:id="35" w:name="Plots-outside-GCBA"/>
     <w:p>
       <w:pPr>
         <w:pStyle w:val="BodyText"/>
@@ -1145,48 +1043,14 @@
       <w:pPr>
         <w:pStyle w:val="BodyText"/>
       </w:pPr>
-      <w:r>
-        <w:drawing>
-          <wp:inline>
-            <wp:extent cx="9525" cy="9525"/>
-            <wp:effectExtent b="0" l="0" r="0" t="0"/>
-            <wp:docPr descr="" title="" id="36" name="Picture"/>
-            <a:graphic>
-              <a:graphicData uri="http://schemas.openxmlformats.org/drawingml/2006/picture">
-                <pic:pic>
-                  <pic:nvPicPr>
-                    <pic:cNvPr descr="data:image/png;base64,iVBORw0KGgoAAAANSUhEUgAAAAEAAAABCAYAAAAfFcSJAAAAAXNSR0IArs4c6QAAAARnQU1BAACxjwv8YQUAAAAJcEhZcwAADsQAAA7EAZUrDhsAAAANSURBVBhXYzh8+PB/AAffA0nNPuCLAAAAAElFTkSuQmCC" id="37" name="Picture"/>
-                    <pic:cNvPicPr>
-                      <a:picLocks noChangeArrowheads="1" noChangeAspect="1"/>
-                    </pic:cNvPicPr>
-                  </pic:nvPicPr>
-                  <pic:blipFill>
-                    <a:blip r:embed="rId20"/>
-                    <a:stretch>
-                      <a:fillRect/>
-                    </a:stretch>
-                  </pic:blipFill>
-                  <pic:spPr bwMode="auto">
-                    <a:xfrm>
-                      <a:off x="0" y="0"/>
-                      <a:ext cx="9525" cy="9525"/>
-                    </a:xfrm>
-                    <a:prstGeom prst="rect">
-                      <a:avLst/>
-                    </a:prstGeom>
-                    <a:noFill/>
-                    <a:ln w="9525">
-                      <a:noFill/>
-                      <a:headEnd/>
-                      <a:tailEnd/>
-                    </a:ln>
-                  </pic:spPr>
-                </pic:pic>
-              </a:graphicData>
-            </a:graphic>
-          </wp:inline>
-        </w:drawing>
-      </w:r>
+      <w:hyperlink r:id="rId32">
+        <w:r>
+          <w:rPr>
+            <w:rStyle w:val="Hyperlink"/>
+          </w:rPr>
+          <w:t xml:space="preserve">https://ura.gov.sg/-/media/Corporate/Guidelines/Development-control/Landed-Housing/LHD05_Setbacks_Multiple_Road_Frontages.jpg?h=100%25&amp;w=100%25</w:t>
+        </w:r>
+      </w:hyperlink>
     </w:p>
     <w:p>
       <w:pPr>
@@ -1204,48 +1068,14 @@
       <w:pPr>
         <w:pStyle w:val="BodyText"/>
       </w:pPr>
-      <w:r>
-        <w:drawing>
-          <wp:inline>
-            <wp:extent cx="9525" cy="9525"/>
-            <wp:effectExtent b="0" l="0" r="0" t="0"/>
-            <wp:docPr descr="" title="" id="38" name="Picture"/>
-            <a:graphic>
-              <a:graphicData uri="http://schemas.openxmlformats.org/drawingml/2006/picture">
-                <pic:pic>
-                  <pic:nvPicPr>
-                    <pic:cNvPr descr="data:image/png;base64,iVBORw0KGgoAAAANSUhEUgAAAAEAAAABCAYAAAAfFcSJAAAAAXNSR0IArs4c6QAAAARnQU1BAACxjwv8YQUAAAAJcEhZcwAADsQAAA7EAZUrDhsAAAANSURBVBhXYzh8+PB/AAffA0nNPuCLAAAAAElFTkSuQmCC" id="39" name="Picture"/>
-                    <pic:cNvPicPr>
-                      <a:picLocks noChangeArrowheads="1" noChangeAspect="1"/>
-                    </pic:cNvPicPr>
-                  </pic:nvPicPr>
-                  <pic:blipFill>
-                    <a:blip r:embed="rId20"/>
-                    <a:stretch>
-                      <a:fillRect/>
-                    </a:stretch>
-                  </pic:blipFill>
-                  <pic:spPr bwMode="auto">
-                    <a:xfrm>
-                      <a:off x="0" y="0"/>
-                      <a:ext cx="9525" cy="9525"/>
-                    </a:xfrm>
-                    <a:prstGeom prst="rect">
-                      <a:avLst/>
-                    </a:prstGeom>
-                    <a:noFill/>
-                    <a:ln w="9525">
-                      <a:noFill/>
-                      <a:headEnd/>
-                      <a:tailEnd/>
-                    </a:ln>
-                  </pic:spPr>
-                </pic:pic>
-              </a:graphicData>
-            </a:graphic>
-          </wp:inline>
-        </w:drawing>
-      </w:r>
+      <w:hyperlink r:id="rId33">
+        <w:r>
+          <w:rPr>
+            <w:rStyle w:val="Hyperlink"/>
+          </w:rPr>
+          <w:t xml:space="preserve">https://ura.gov.sg/-/media/Corporate/Guidelines/Development-control/Landed-Housing/LHD06_Setbacks_Multiple_Cat_5_Roads.jpg?h=100%25&amp;w=100%25</w:t>
+        </w:r>
+      </w:hyperlink>
     </w:p>
     <w:p>
       <w:pPr>
@@ -1259,9 +1089,9 @@
         <w:t xml:space="preserve">Setbacks for a bungalow with more than 1 road frontage (Cat 5 roads)</w:t>
       </w:r>
     </w:p>
-    <w:bookmarkStart w:id="40" w:name="Plots-outside-GCBA1"/>
-    <w:bookmarkEnd w:id="40"/>
-    <w:bookmarkEnd w:id="41"/>
+    <w:bookmarkStart w:id="34" w:name="Plots-outside-GCBA1"/>
+    <w:bookmarkEnd w:id="34"/>
+    <w:bookmarkEnd w:id="35"/>
     <w:p>
       <w:pPr>
         <w:pStyle w:val="BodyText"/>
@@ -1276,7 +1106,7 @@
         <w:t xml:space="preserve">Setbacks for existing irregular or odd-shaped plots (excluding newly created) outside GCBA</w:t>
       </w:r>
     </w:p>
-    <w:bookmarkStart w:id="48" w:name="Irregular-Odd-Shaped-Plots"/>
+    <w:bookmarkStart w:id="40" w:name="Irregular-Odd-Shaped-Plots"/>
     <w:p>
       <w:pPr>
         <w:pStyle w:val="BodyText"/>
@@ -1289,48 +1119,14 @@
       <w:pPr>
         <w:pStyle w:val="BodyText"/>
       </w:pPr>
-      <w:r>
-        <w:drawing>
-          <wp:inline>
-            <wp:extent cx="9525" cy="9525"/>
-            <wp:effectExtent b="0" l="0" r="0" t="0"/>
-            <wp:docPr descr="" title="" id="42" name="Picture"/>
-            <a:graphic>
-              <a:graphicData uri="http://schemas.openxmlformats.org/drawingml/2006/picture">
-                <pic:pic>
-                  <pic:nvPicPr>
-                    <pic:cNvPr descr="data:image/png;base64,iVBORw0KGgoAAAANSUhEUgAAAAEAAAABCAYAAAAfFcSJAAAAAXNSR0IArs4c6QAAAARnQU1BAACxjwv8YQUAAAAJcEhZcwAADsQAAA7EAZUrDhsAAAANSURBVBhXYzh8+PB/AAffA0nNPuCLAAAAAElFTkSuQmCC" id="43" name="Picture"/>
-                    <pic:cNvPicPr>
-                      <a:picLocks noChangeArrowheads="1" noChangeAspect="1"/>
-                    </pic:cNvPicPr>
-                  </pic:nvPicPr>
-                  <pic:blipFill>
-                    <a:blip r:embed="rId20"/>
-                    <a:stretch>
-                      <a:fillRect/>
-                    </a:stretch>
-                  </pic:blipFill>
-                  <pic:spPr bwMode="auto">
-                    <a:xfrm>
-                      <a:off x="0" y="0"/>
-                      <a:ext cx="9525" cy="9525"/>
-                    </a:xfrm>
-                    <a:prstGeom prst="rect">
-                      <a:avLst/>
-                    </a:prstGeom>
-                    <a:noFill/>
-                    <a:ln w="9525">
-                      <a:noFill/>
-                      <a:headEnd/>
-                      <a:tailEnd/>
-                    </a:ln>
-                  </pic:spPr>
-                </pic:pic>
-              </a:graphicData>
-            </a:graphic>
-          </wp:inline>
-        </w:drawing>
-      </w:r>
+      <w:hyperlink r:id="rId36">
+        <w:r>
+          <w:rPr>
+            <w:rStyle w:val="Hyperlink"/>
+          </w:rPr>
+          <w:t xml:space="preserve">https://ura.gov.sg/-/media/Corporate/Guidelines/Development-control/Landed-Housing/LHD07_Setbacks_Odd_Shaped_Plots.jpg?h=100%25&amp;w=100%25</w:t>
+        </w:r>
+      </w:hyperlink>
     </w:p>
     <w:p>
       <w:pPr>
@@ -1397,7 +1193,7 @@
         <w:t xml:space="preserve">The resultant building footprint cannot achieve a meaningful layout after complying with the standard 7.5m road buffer requirement.</w:t>
       </w:r>
     </w:p>
-    <w:bookmarkStart w:id="46" w:name="X210a532409000d5b545c327c5ee428b105f64f5"/>
+    <w:bookmarkStart w:id="38" w:name="X210a532409000d5b545c327c5ee428b105f64f5"/>
     <w:p>
       <w:pPr>
         <w:pStyle w:val="Heading3"/>
@@ -1426,48 +1222,14 @@
               <w:pStyle w:val="Compact"/>
               <w:jc w:val="center"/>
             </w:pPr>
-            <w:r>
-              <w:drawing>
-                <wp:inline>
-                  <wp:extent cx="9525" cy="9525"/>
-                  <wp:effectExtent b="0" l="0" r="0" t="0"/>
-                  <wp:docPr descr="" title="" id="44" name="Picture"/>
-                  <a:graphic>
-                    <a:graphicData uri="http://schemas.openxmlformats.org/drawingml/2006/picture">
-                      <pic:pic>
-                        <pic:nvPicPr>
-                          <pic:cNvPr descr="data:image/png;base64,iVBORw0KGgoAAAANSUhEUgAAAAEAAAABCAYAAAAfFcSJAAAAAXNSR0IArs4c6QAAAARnQU1BAACxjwv8YQUAAAAJcEhZcwAADsQAAA7EAZUrDhsAAAANSURBVBhXYzh8+PB/AAffA0nNPuCLAAAAAElFTkSuQmCC" id="45" name="Picture"/>
-                          <pic:cNvPicPr>
-                            <a:picLocks noChangeArrowheads="1" noChangeAspect="1"/>
-                          </pic:cNvPicPr>
-                        </pic:nvPicPr>
-                        <pic:blipFill>
-                          <a:blip r:embed="rId20"/>
-                          <a:stretch>
-                            <a:fillRect/>
-                          </a:stretch>
-                        </pic:blipFill>
-                        <pic:spPr bwMode="auto">
-                          <a:xfrm>
-                            <a:off x="0" y="0"/>
-                            <a:ext cx="9525" cy="9525"/>
-                          </a:xfrm>
-                          <a:prstGeom prst="rect">
-                            <a:avLst/>
-                          </a:prstGeom>
-                          <a:noFill/>
-                          <a:ln w="9525">
-                            <a:noFill/>
-                            <a:headEnd/>
-                            <a:tailEnd/>
-                          </a:ln>
-                        </pic:spPr>
-                      </pic:pic>
-                    </a:graphicData>
-                  </a:graphic>
-                </wp:inline>
-              </w:drawing>
-            </w:r>
+            <w:hyperlink r:id="rId37">
+              <w:r>
+                <w:rPr>
+                  <w:rStyle w:val="Hyperlink"/>
+                </w:rPr>
+                <w:t xml:space="preserve">https://ura.gov.sg/-/media/Corporate/Guidelines/Development-control/Redevelopment/LH_Fig182a_Redevelopment_NA.jpg</w:t>
+              </w:r>
+            </w:hyperlink>
           </w:p>
         </w:tc>
       </w:tr>
@@ -1488,10 +1250,10 @@
         </w:tc>
       </w:tr>
     </w:tbl>
-    <w:bookmarkEnd w:id="46"/>
-    <w:bookmarkStart w:id="47" w:name="Irregular-Odd-Shaped-Plots1"/>
-    <w:bookmarkEnd w:id="47"/>
-    <w:bookmarkEnd w:id="48"/>
+    <w:bookmarkEnd w:id="38"/>
+    <w:bookmarkStart w:id="39" w:name="Irregular-Odd-Shaped-Plots1"/>
+    <w:bookmarkEnd w:id="39"/>
+    <w:bookmarkEnd w:id="40"/>
     <w:p>
       <w:pPr>
         <w:pStyle w:val="BodyText"/>
@@ -1506,7 +1268,7 @@
         <w:t xml:space="preserve">Rear Garden Landed Housing</w:t>
       </w:r>
     </w:p>
-    <w:bookmarkStart w:id="61" w:name="Rear-Garden-Landed-Housing"/>
+    <w:bookmarkStart w:id="52" w:name="Rear-Garden-Landed-Housing"/>
     <w:p>
       <w:pPr>
         <w:pStyle w:val="BodyText"/>
@@ -1537,7 +1299,7 @@
       <w:r>
         <w:t xml:space="preserve"> </w:t>
       </w:r>
-      <w:hyperlink r:id="rId49">
+      <w:hyperlink r:id="rId41">
         <w:r>
           <w:rPr>
             <w:rStyle w:val="Hyperlink"/>
@@ -1551,7 +1313,7 @@
       <w:r>
         <w:t xml:space="preserve"> </w:t>
       </w:r>
-      <w:hyperlink r:id="rId50">
+      <w:hyperlink r:id="rId42">
         <w:r>
           <w:rPr>
             <w:rStyle w:val="Hyperlink"/>
@@ -1565,7 +1327,7 @@
       <w:r>
         <w:t xml:space="preserve"> </w:t>
       </w:r>
-      <w:hyperlink r:id="rId51">
+      <w:hyperlink r:id="rId43">
         <w:r>
           <w:rPr>
             <w:rStyle w:val="Hyperlink"/>
@@ -1579,7 +1341,7 @@
       <w:r>
         <w:t xml:space="preserve"> </w:t>
       </w:r>
-      <w:hyperlink r:id="rId52">
+      <w:hyperlink r:id="rId44">
         <w:r>
           <w:rPr>
             <w:rStyle w:val="Hyperlink"/>
@@ -1593,7 +1355,7 @@
       <w:r>
         <w:t xml:space="preserve"> </w:t>
       </w:r>
-      <w:hyperlink r:id="rId53">
+      <w:hyperlink r:id="rId45">
         <w:r>
           <w:rPr>
             <w:rStyle w:val="Hyperlink"/>
@@ -1607,7 +1369,7 @@
       <w:r>
         <w:t xml:space="preserve"> </w:t>
       </w:r>
-      <w:hyperlink r:id="rId54">
+      <w:hyperlink r:id="rId46">
         <w:r>
           <w:rPr>
             <w:rStyle w:val="Hyperlink"/>
@@ -1621,7 +1383,7 @@
       <w:r>
         <w:t xml:space="preserve"> </w:t>
       </w:r>
-      <w:hyperlink r:id="rId55">
+      <w:hyperlink r:id="rId47">
         <w:r>
           <w:rPr>
             <w:rStyle w:val="Hyperlink"/>
@@ -1635,7 +1397,7 @@
       <w:r>
         <w:t xml:space="preserve"> </w:t>
       </w:r>
-      <w:hyperlink r:id="rId56">
+      <w:hyperlink r:id="rId48">
         <w:r>
           <w:rPr>
             <w:rStyle w:val="Hyperlink"/>
@@ -1649,7 +1411,7 @@
       <w:r>
         <w:t xml:space="preserve"> </w:t>
       </w:r>
-      <w:hyperlink r:id="rId57">
+      <w:hyperlink r:id="rId49">
         <w:r>
           <w:rPr>
             <w:rStyle w:val="Hyperlink"/>
@@ -1998,48 +1760,14 @@
       <w:pPr>
         <w:pStyle w:val="BodyText"/>
       </w:pPr>
-      <w:r>
-        <w:drawing>
-          <wp:inline>
-            <wp:extent cx="9525" cy="9525"/>
-            <wp:effectExtent b="0" l="0" r="0" t="0"/>
-            <wp:docPr descr="Rear garden landed housing" title="" id="58" name="Picture"/>
-            <a:graphic>
-              <a:graphicData uri="http://schemas.openxmlformats.org/drawingml/2006/picture">
-                <pic:pic>
-                  <pic:nvPicPr>
-                    <pic:cNvPr descr="data:image/png;base64,iVBORw0KGgoAAAANSUhEUgAAAAEAAAABCAYAAAAfFcSJAAAAAXNSR0IArs4c6QAAAARnQU1BAACxjwv8YQUAAAAJcEhZcwAADsQAAA7EAZUrDhsAAAANSURBVBhXYzh8+PB/AAffA0nNPuCLAAAAAElFTkSuQmCC" id="59" name="Picture"/>
-                    <pic:cNvPicPr>
-                      <a:picLocks noChangeArrowheads="1" noChangeAspect="1"/>
-                    </pic:cNvPicPr>
-                  </pic:nvPicPr>
-                  <pic:blipFill>
-                    <a:blip r:embed="rId20"/>
-                    <a:stretch>
-                      <a:fillRect/>
-                    </a:stretch>
-                  </pic:blipFill>
-                  <pic:spPr bwMode="auto">
-                    <a:xfrm>
-                      <a:off x="0" y="0"/>
-                      <a:ext cx="9525" cy="9525"/>
-                    </a:xfrm>
-                    <a:prstGeom prst="rect">
-                      <a:avLst/>
-                    </a:prstGeom>
-                    <a:noFill/>
-                    <a:ln w="9525">
-                      <a:noFill/>
-                      <a:headEnd/>
-                      <a:tailEnd/>
-                    </a:ln>
-                  </pic:spPr>
-                </pic:pic>
-              </a:graphicData>
-            </a:graphic>
-          </wp:inline>
-        </w:drawing>
-      </w:r>
+      <w:hyperlink r:id="rId50">
+        <w:r>
+          <w:rPr>
+            <w:rStyle w:val="Hyperlink"/>
+          </w:rPr>
+          <w:t xml:space="preserve">https://ura.gov.sg/-/media/Corporate/Guidelines/Development-control/Landed-Housing/LHD20_Rear_Garden.jpg?h=100%25&amp;w=100%25</w:t>
+        </w:r>
+      </w:hyperlink>
     </w:p>
     <w:p>
       <w:pPr>
@@ -2085,9 +1813,9 @@
         <w:t xml:space="preserve">: The plot of land to be vested in the State as required under the Street Works Act. It is demarcated by the line of Road Reserve in the Road Line Plan and the site boundary.</w:t>
       </w:r>
     </w:p>
-    <w:bookmarkStart w:id="60" w:name="Rear-Garden-Landed-Housing1"/>
-    <w:bookmarkEnd w:id="60"/>
-    <w:bookmarkEnd w:id="61"/>
+    <w:bookmarkStart w:id="51" w:name="Rear-Garden-Landed-Housing1"/>
+    <w:bookmarkEnd w:id="51"/>
+    <w:bookmarkEnd w:id="52"/>
     <w:p>
       <w:pPr>
         <w:pStyle w:val="BodyText"/>
@@ -2102,7 +1830,7 @@
         <w:t xml:space="preserve">Ancillary Structures</w:t>
       </w:r>
     </w:p>
-    <w:bookmarkStart w:id="63" w:name="Ancillary-Structures"/>
+    <w:bookmarkStart w:id="54" w:name="Ancillary-Structures"/>
     <w:p>
       <w:pPr>
         <w:pStyle w:val="BodyText"/>
@@ -2481,9 +2209,9 @@
         </w:tc>
       </w:tr>
     </w:tbl>
-    <w:bookmarkStart w:id="62" w:name="Ancillary-Structures1"/>
-    <w:bookmarkEnd w:id="62"/>
-    <w:bookmarkEnd w:id="63"/>
+    <w:bookmarkStart w:id="53" w:name="Ancillary-Structures1"/>
+    <w:bookmarkEnd w:id="53"/>
+    <w:bookmarkEnd w:id="54"/>
     <w:p>
       <w:r>
         <w:pict>

--- a/data/Development-Control-docx/Residential/Bungalows/Setbacks-from-boundaries.docx
+++ b/data/Development-Control-docx/Residential/Bungalows/Setbacks-from-boundaries.docx
@@ -20,7 +20,7 @@
           <w:rPr>
             <w:rStyle w:val="Hyperlink"/>
           </w:rPr>
-          <w:t xml:space="preserve">https://ura.gov.sg/-/media/Corporate/Guidelines/Development-control/Landed-Housing/LHD03_Setbacks_GCBA.jpg?h=100%25&amp;w=100%25</w:t>
+          <w:t xml:space="preserve">https://www.ura.gov.sg/-/media/Corporate/Guidelines/Development-control/Landed-Housing/LHD03_Setbacks_GCBA.jpg?h=100%25&amp;w=100%25</w:t>
         </w:r>
       </w:hyperlink>
     </w:p>
@@ -45,7 +45,7 @@
           <w:rPr>
             <w:rStyle w:val="Hyperlink"/>
           </w:rPr>
-          <w:t xml:space="preserve">https://ura.gov.sg/-/media/Corporate/Guidelines/Development-control/Landed-Housing/LHD04_Setbacks_Outside_GCBA.jpg?h=100%25&amp;w=100%25</w:t>
+          <w:t xml:space="preserve">https://www.ura.gov.sg/-/media/Corporate/Guidelines/Development-control/Landed-Housing/LHD04_Setbacks_Outside_GCBA.jpg?h=100%25&amp;w=100%25</w:t>
         </w:r>
       </w:hyperlink>
     </w:p>
@@ -624,7 +624,7 @@
                 <w:rPr>
                   <w:rStyle w:val="Hyperlink"/>
                 </w:rPr>
-                <w:t xml:space="preserve">https://ura.gov.sg/-/media/Corporate/Guidelines/Development-control/Redevelopment/LH_Fig182b_Redevelopment_NA.jpg</w:t>
+                <w:t xml:space="preserve">https://www.ura.gov.sg/-/media/Corporate/Guidelines/Development-control/Redevelopment/LH_Fig182b_Redevelopment_NA.jpg</w:t>
               </w:r>
             </w:hyperlink>
             <w:r>
@@ -1048,7 +1048,7 @@
           <w:rPr>
             <w:rStyle w:val="Hyperlink"/>
           </w:rPr>
-          <w:t xml:space="preserve">https://ura.gov.sg/-/media/Corporate/Guidelines/Development-control/Landed-Housing/LHD05_Setbacks_Multiple_Road_Frontages.jpg?h=100%25&amp;w=100%25</w:t>
+          <w:t xml:space="preserve">https://www.ura.gov.sg/-/media/Corporate/Guidelines/Development-control/Landed-Housing/LHD05_Setbacks_Multiple_Road_Frontages.jpg?h=100%25&amp;w=100%25</w:t>
         </w:r>
       </w:hyperlink>
     </w:p>
@@ -1073,7 +1073,7 @@
           <w:rPr>
             <w:rStyle w:val="Hyperlink"/>
           </w:rPr>
-          <w:t xml:space="preserve">https://ura.gov.sg/-/media/Corporate/Guidelines/Development-control/Landed-Housing/LHD06_Setbacks_Multiple_Cat_5_Roads.jpg?h=100%25&amp;w=100%25</w:t>
+          <w:t xml:space="preserve">https://www.ura.gov.sg/-/media/Corporate/Guidelines/Development-control/Landed-Housing/LHD06_Setbacks_Multiple_Cat_5_Roads.jpg?h=100%25&amp;w=100%25</w:t>
         </w:r>
       </w:hyperlink>
     </w:p>
@@ -1124,7 +1124,7 @@
           <w:rPr>
             <w:rStyle w:val="Hyperlink"/>
           </w:rPr>
-          <w:t xml:space="preserve">https://ura.gov.sg/-/media/Corporate/Guidelines/Development-control/Landed-Housing/LHD07_Setbacks_Odd_Shaped_Plots.jpg?h=100%25&amp;w=100%25</w:t>
+          <w:t xml:space="preserve">https://www.ura.gov.sg/-/media/Corporate/Guidelines/Development-control/Landed-Housing/LHD07_Setbacks_Odd_Shaped_Plots.jpg?h=100%25&amp;w=100%25</w:t>
         </w:r>
       </w:hyperlink>
     </w:p>
@@ -1227,7 +1227,7 @@
                 <w:rPr>
                   <w:rStyle w:val="Hyperlink"/>
                 </w:rPr>
-                <w:t xml:space="preserve">https://ura.gov.sg/-/media/Corporate/Guidelines/Development-control/Redevelopment/LH_Fig182a_Redevelopment_NA.jpg</w:t>
+                <w:t xml:space="preserve">https://www.ura.gov.sg/-/media/Corporate/Guidelines/Development-control/Redevelopment/LH_Fig182a_Redevelopment_NA.jpg</w:t>
               </w:r>
             </w:hyperlink>
           </w:p>
@@ -1765,7 +1765,7 @@
           <w:rPr>
             <w:rStyle w:val="Hyperlink"/>
           </w:rPr>
-          <w:t xml:space="preserve">https://ura.gov.sg/-/media/Corporate/Guidelines/Development-control/Landed-Housing/LHD20_Rear_Garden.jpg?h=100%25&amp;w=100%25</w:t>
+          <w:t xml:space="preserve">https://www.ura.gov.sg/-/media/Corporate/Guidelines/Development-control/Landed-Housing/LHD20_Rear_Garden.jpg?h=100%25&amp;w=100%25</w:t>
         </w:r>
       </w:hyperlink>
     </w:p>
